--- a/Практическая работа 6.docx
+++ b/Практическая работа 6.docx
@@ -52,23 +52,7 @@
           <w:sz w:val="28"/>
           <w:szCs w:val="28"/>
         </w:rPr>
-        <w:t>Пример 1. Набрать и отладить программу нахождения суммы элементов массива</w:t>
-      </w:r>
-      <w:r>
-        <w:rPr>
-          <w:rFonts w:ascii="Times New Roman" w:hAnsi="Times New Roman" w:cs="Times New Roman"/>
-          <w:sz w:val="28"/>
-          <w:szCs w:val="28"/>
-        </w:rPr>
-        <w:t xml:space="preserve">, </w:t>
-      </w:r>
-      <w:r>
-        <w:rPr>
-          <w:rFonts w:ascii="Times New Roman" w:hAnsi="Times New Roman" w:cs="Times New Roman"/>
-          <w:sz w:val="28"/>
-          <w:szCs w:val="28"/>
-        </w:rPr>
-        <w:t>стоящих в нечетных позициях.</w:t>
+        <w:t>Пример 1. Набрать и отладить программу нахождения суммы элементов массива, стоящих в нечетных позициях.</w:t>
       </w:r>
     </w:p>
     <w:p>
@@ -83,9 +67,10 @@
       <w:r>
         <w:rPr>
           <w:rFonts w:ascii="Times New Roman" w:hAnsi="Times New Roman" w:cs="Times New Roman"/>
-          <w:sz w:val="28"/>
-          <w:szCs w:val="28"/>
-          <w:lang w:val="en-US"/>
+          <w:noProof/>
+          <w:sz w:val="28"/>
+          <w:szCs w:val="28"/>
+          <w:lang w:eastAsia="ru-RU"/>
         </w:rPr>
         <w:drawing>
           <wp:inline distT="0" distB="0" distL="0" distR="0" wp14:anchorId="699EEDB7" wp14:editId="2832B20C">
@@ -103,7 +88,7 @@
                     <pic:cNvPicPr/>
                   </pic:nvPicPr>
                   <pic:blipFill>
-                    <a:blip r:embed="rId4"/>
+                    <a:blip r:embed="rId5"/>
                     <a:stretch>
                       <a:fillRect/>
                     </a:stretch>
@@ -132,6 +117,1721 @@
           <w:szCs w:val="28"/>
         </w:rPr>
       </w:pPr>
+      <w:r>
+        <w:rPr>
+          <w:rFonts w:ascii="Times New Roman" w:hAnsi="Times New Roman" w:cs="Times New Roman"/>
+          <w:sz w:val="28"/>
+          <w:szCs w:val="28"/>
+        </w:rPr>
+        <w:t>2. Набрать и отладить программу нахождения суммы элементов массива, кратных</w:t>
+      </w:r>
+    </w:p>
+    <w:p>
+      <w:pPr>
+        <w:rPr>
+          <w:rFonts w:ascii="Times New Roman" w:hAnsi="Times New Roman" w:cs="Times New Roman"/>
+          <w:sz w:val="28"/>
+          <w:szCs w:val="28"/>
+        </w:rPr>
+      </w:pPr>
+      <w:r>
+        <w:rPr>
+          <w:rFonts w:ascii="Times New Roman" w:hAnsi="Times New Roman" w:cs="Times New Roman"/>
+          <w:sz w:val="28"/>
+          <w:szCs w:val="28"/>
+        </w:rPr>
+        <w:t>3. Оформить листинг в отчёте, записав условие, код, блок-схему и результат работы, объяснить назначение операторов 0-3.</w:t>
+      </w:r>
+    </w:p>
+    <w:p>
+      <w:pPr>
+        <w:rPr>
+          <w:rFonts w:ascii="Times New Roman" w:hAnsi="Times New Roman" w:cs="Times New Roman"/>
+          <w:sz w:val="28"/>
+          <w:szCs w:val="28"/>
+        </w:rPr>
+      </w:pPr>
+      <w:r>
+        <w:rPr>
+          <w:rFonts w:ascii="Times New Roman" w:hAnsi="Times New Roman" w:cs="Times New Roman"/>
+          <w:sz w:val="28"/>
+          <w:szCs w:val="28"/>
+        </w:rPr>
+        <w:t>Исходный код данной программы или задачи:</w:t>
+      </w:r>
+    </w:p>
+    <w:p>
+      <w:pPr>
+        <w:rPr>
+          <w:rFonts w:ascii="Times New Roman" w:hAnsi="Times New Roman" w:cs="Times New Roman"/>
+          <w:sz w:val="28"/>
+          <w:szCs w:val="28"/>
+        </w:rPr>
+      </w:pPr>
+      <w:r>
+        <w:rPr>
+          <w:rFonts w:ascii="Times New Roman" w:hAnsi="Times New Roman" w:cs="Times New Roman"/>
+          <w:noProof/>
+          <w:sz w:val="28"/>
+          <w:szCs w:val="28"/>
+          <w:lang w:eastAsia="ru-RU"/>
+        </w:rPr>
+        <w:drawing>
+          <wp:inline distT="0" distB="0" distL="0" distR="0" wp14:anchorId="14001126" wp14:editId="25100051">
+            <wp:extent cx="5940425" cy="3340100"/>
+            <wp:effectExtent l="0" t="0" r="3175" b="0"/>
+            <wp:docPr id="2" name="Рисунок 2"/>
+            <wp:cNvGraphicFramePr>
+              <a:graphicFrameLocks xmlns:a="http://schemas.openxmlformats.org/drawingml/2006/main" noChangeAspect="1"/>
+            </wp:cNvGraphicFramePr>
+            <a:graphic xmlns:a="http://schemas.openxmlformats.org/drawingml/2006/main">
+              <a:graphicData uri="http://schemas.openxmlformats.org/drawingml/2006/picture">
+                <pic:pic xmlns:pic="http://schemas.openxmlformats.org/drawingml/2006/picture">
+                  <pic:nvPicPr>
+                    <pic:cNvPr id="1" name=""/>
+                    <pic:cNvPicPr/>
+                  </pic:nvPicPr>
+                  <pic:blipFill>
+                    <a:blip r:embed="rId6"/>
+                    <a:stretch>
+                      <a:fillRect/>
+                    </a:stretch>
+                  </pic:blipFill>
+                  <pic:spPr>
+                    <a:xfrm>
+                      <a:off x="0" y="0"/>
+                      <a:ext cx="5940425" cy="3340100"/>
+                    </a:xfrm>
+                    <a:prstGeom prst="rect">
+                      <a:avLst/>
+                    </a:prstGeom>
+                  </pic:spPr>
+                </pic:pic>
+              </a:graphicData>
+            </a:graphic>
+          </wp:inline>
+        </w:drawing>
+      </w:r>
+    </w:p>
+    <w:p>
+      <w:pPr>
+        <w:rPr>
+          <w:rFonts w:ascii="Times New Roman" w:hAnsi="Times New Roman" w:cs="Times New Roman"/>
+          <w:sz w:val="28"/>
+          <w:szCs w:val="28"/>
+        </w:rPr>
+      </w:pPr>
+      <w:r>
+        <w:rPr>
+          <w:rFonts w:ascii="Times New Roman" w:hAnsi="Times New Roman" w:cs="Times New Roman"/>
+          <w:sz w:val="28"/>
+          <w:szCs w:val="28"/>
+        </w:rPr>
+        <w:lastRenderedPageBreak/>
+        <w:t>Выполнение данной программы или задачи:</w:t>
+      </w:r>
+    </w:p>
+    <w:p>
+      <w:pPr>
+        <w:rPr>
+          <w:rFonts w:ascii="Times New Roman" w:hAnsi="Times New Roman" w:cs="Times New Roman"/>
+          <w:sz w:val="28"/>
+          <w:szCs w:val="28"/>
+        </w:rPr>
+      </w:pPr>
+      <w:r>
+        <w:rPr>
+          <w:rFonts w:ascii="Times New Roman" w:hAnsi="Times New Roman" w:cs="Times New Roman"/>
+          <w:noProof/>
+          <w:sz w:val="28"/>
+          <w:szCs w:val="28"/>
+          <w:lang w:eastAsia="ru-RU"/>
+        </w:rPr>
+        <w:drawing>
+          <wp:inline distT="0" distB="0" distL="0" distR="0" wp14:anchorId="4A13FAB8" wp14:editId="2D0916F0">
+            <wp:extent cx="5940425" cy="3340100"/>
+            <wp:effectExtent l="0" t="0" r="3175" b="0"/>
+            <wp:docPr id="3" name="Рисунок 3"/>
+            <wp:cNvGraphicFramePr>
+              <a:graphicFrameLocks xmlns:a="http://schemas.openxmlformats.org/drawingml/2006/main" noChangeAspect="1"/>
+            </wp:cNvGraphicFramePr>
+            <a:graphic xmlns:a="http://schemas.openxmlformats.org/drawingml/2006/main">
+              <a:graphicData uri="http://schemas.openxmlformats.org/drawingml/2006/picture">
+                <pic:pic xmlns:pic="http://schemas.openxmlformats.org/drawingml/2006/picture">
+                  <pic:nvPicPr>
+                    <pic:cNvPr id="1" name=""/>
+                    <pic:cNvPicPr/>
+                  </pic:nvPicPr>
+                  <pic:blipFill>
+                    <a:blip r:embed="rId7"/>
+                    <a:stretch>
+                      <a:fillRect/>
+                    </a:stretch>
+                  </pic:blipFill>
+                  <pic:spPr>
+                    <a:xfrm>
+                      <a:off x="0" y="0"/>
+                      <a:ext cx="5940425" cy="3340100"/>
+                    </a:xfrm>
+                    <a:prstGeom prst="rect">
+                      <a:avLst/>
+                    </a:prstGeom>
+                  </pic:spPr>
+                </pic:pic>
+              </a:graphicData>
+            </a:graphic>
+          </wp:inline>
+        </w:drawing>
+      </w:r>
+    </w:p>
+    <w:p>
+      <w:pPr>
+        <w:rPr>
+          <w:rFonts w:ascii="Times New Roman" w:hAnsi="Times New Roman" w:cs="Times New Roman"/>
+          <w:sz w:val="28"/>
+          <w:szCs w:val="28"/>
+        </w:rPr>
+      </w:pPr>
+      <w:r>
+        <w:rPr>
+          <w:rFonts w:ascii="Times New Roman" w:hAnsi="Times New Roman" w:cs="Times New Roman"/>
+          <w:sz w:val="28"/>
+          <w:szCs w:val="28"/>
+        </w:rPr>
+        <w:t>3. Оформить листинг в отчёте, записав условие, код, блок-схему и результат работы, объяснить назначение операторов 0-3.</w:t>
+      </w:r>
+    </w:p>
+    <w:p>
+      <w:pPr>
+        <w:rPr>
+          <w:rFonts w:ascii="Times New Roman" w:hAnsi="Times New Roman" w:cs="Times New Roman"/>
+          <w:sz w:val="28"/>
+          <w:szCs w:val="28"/>
+        </w:rPr>
+      </w:pPr>
+      <w:r>
+        <w:rPr>
+          <w:rFonts w:ascii="Times New Roman" w:hAnsi="Times New Roman" w:cs="Times New Roman"/>
+          <w:sz w:val="28"/>
+          <w:szCs w:val="28"/>
+        </w:rPr>
+        <w:t>Исходный код данной программы или задачи</w:t>
+      </w:r>
+      <w:r>
+        <w:rPr>
+          <w:rFonts w:ascii="Times New Roman" w:hAnsi="Times New Roman" w:cs="Times New Roman"/>
+          <w:sz w:val="28"/>
+          <w:szCs w:val="28"/>
+        </w:rPr>
+        <w:t>:</w:t>
+      </w:r>
+    </w:p>
+    <w:p>
+      <w:pPr>
+        <w:rPr>
+          <w:rFonts w:ascii="Times New Roman" w:hAnsi="Times New Roman" w:cs="Times New Roman"/>
+          <w:sz w:val="28"/>
+          <w:szCs w:val="28"/>
+        </w:rPr>
+      </w:pPr>
+      <w:r>
+        <w:rPr>
+          <w:noProof/>
+          <w:lang w:eastAsia="ru-RU"/>
+        </w:rPr>
+        <w:drawing>
+          <wp:inline distT="0" distB="0" distL="0" distR="0" wp14:anchorId="07D1C7DA" wp14:editId="7787DAE8">
+            <wp:extent cx="5940425" cy="3340100"/>
+            <wp:effectExtent l="0" t="0" r="3175" b="0"/>
+            <wp:docPr id="4" name="Рисунок 4"/>
+            <wp:cNvGraphicFramePr>
+              <a:graphicFrameLocks xmlns:a="http://schemas.openxmlformats.org/drawingml/2006/main" noChangeAspect="1"/>
+            </wp:cNvGraphicFramePr>
+            <a:graphic xmlns:a="http://schemas.openxmlformats.org/drawingml/2006/main">
+              <a:graphicData uri="http://schemas.openxmlformats.org/drawingml/2006/picture">
+                <pic:pic xmlns:pic="http://schemas.openxmlformats.org/drawingml/2006/picture">
+                  <pic:nvPicPr>
+                    <pic:cNvPr id="1" name=""/>
+                    <pic:cNvPicPr/>
+                  </pic:nvPicPr>
+                  <pic:blipFill>
+                    <a:blip r:embed="rId8"/>
+                    <a:stretch>
+                      <a:fillRect/>
+                    </a:stretch>
+                  </pic:blipFill>
+                  <pic:spPr>
+                    <a:xfrm>
+                      <a:off x="0" y="0"/>
+                      <a:ext cx="5940425" cy="3340100"/>
+                    </a:xfrm>
+                    <a:prstGeom prst="rect">
+                      <a:avLst/>
+                    </a:prstGeom>
+                  </pic:spPr>
+                </pic:pic>
+              </a:graphicData>
+            </a:graphic>
+          </wp:inline>
+        </w:drawing>
+      </w:r>
+    </w:p>
+    <w:p>
+      <w:pPr>
+        <w:rPr>
+          <w:rFonts w:ascii="Times New Roman" w:hAnsi="Times New Roman" w:cs="Times New Roman"/>
+          <w:sz w:val="28"/>
+          <w:szCs w:val="28"/>
+        </w:rPr>
+      </w:pPr>
+      <w:r>
+        <w:rPr>
+          <w:noProof/>
+          <w:lang w:eastAsia="ru-RU"/>
+        </w:rPr>
+        <w:lastRenderedPageBreak/>
+        <w:drawing>
+          <wp:inline distT="0" distB="0" distL="0" distR="0" wp14:anchorId="7272785F" wp14:editId="57BAC029">
+            <wp:extent cx="5940425" cy="3340100"/>
+            <wp:effectExtent l="0" t="0" r="3175" b="0"/>
+            <wp:docPr id="5" name="Рисунок 5"/>
+            <wp:cNvGraphicFramePr>
+              <a:graphicFrameLocks xmlns:a="http://schemas.openxmlformats.org/drawingml/2006/main" noChangeAspect="1"/>
+            </wp:cNvGraphicFramePr>
+            <a:graphic xmlns:a="http://schemas.openxmlformats.org/drawingml/2006/main">
+              <a:graphicData uri="http://schemas.openxmlformats.org/drawingml/2006/picture">
+                <pic:pic xmlns:pic="http://schemas.openxmlformats.org/drawingml/2006/picture">
+                  <pic:nvPicPr>
+                    <pic:cNvPr id="1" name=""/>
+                    <pic:cNvPicPr/>
+                  </pic:nvPicPr>
+                  <pic:blipFill>
+                    <a:blip r:embed="rId9"/>
+                    <a:stretch>
+                      <a:fillRect/>
+                    </a:stretch>
+                  </pic:blipFill>
+                  <pic:spPr>
+                    <a:xfrm>
+                      <a:off x="0" y="0"/>
+                      <a:ext cx="5940425" cy="3340100"/>
+                    </a:xfrm>
+                    <a:prstGeom prst="rect">
+                      <a:avLst/>
+                    </a:prstGeom>
+                  </pic:spPr>
+                </pic:pic>
+              </a:graphicData>
+            </a:graphic>
+          </wp:inline>
+        </w:drawing>
+      </w:r>
+    </w:p>
+    <w:p>
+      <w:pPr>
+        <w:rPr>
+          <w:rFonts w:ascii="Times New Roman" w:hAnsi="Times New Roman" w:cs="Times New Roman"/>
+          <w:sz w:val="28"/>
+          <w:szCs w:val="28"/>
+        </w:rPr>
+      </w:pPr>
+      <w:r>
+        <w:rPr>
+          <w:rFonts w:ascii="Times New Roman" w:hAnsi="Times New Roman" w:cs="Times New Roman"/>
+          <w:sz w:val="28"/>
+          <w:szCs w:val="28"/>
+        </w:rPr>
+        <w:t>Выполнение данной программы или задачи</w:t>
+      </w:r>
+      <w:r>
+        <w:rPr>
+          <w:rFonts w:ascii="Times New Roman" w:hAnsi="Times New Roman" w:cs="Times New Roman"/>
+          <w:sz w:val="28"/>
+          <w:szCs w:val="28"/>
+        </w:rPr>
+        <w:t>:</w:t>
+      </w:r>
+    </w:p>
+    <w:p>
+      <w:pPr>
+        <w:rPr>
+          <w:rFonts w:ascii="Times New Roman" w:hAnsi="Times New Roman" w:cs="Times New Roman"/>
+          <w:sz w:val="28"/>
+          <w:szCs w:val="28"/>
+        </w:rPr>
+      </w:pPr>
+      <w:r>
+        <w:rPr>
+          <w:noProof/>
+          <w:lang w:eastAsia="ru-RU"/>
+        </w:rPr>
+        <w:drawing>
+          <wp:inline distT="0" distB="0" distL="0" distR="0" wp14:anchorId="0A95E992" wp14:editId="6383C010">
+            <wp:extent cx="5940425" cy="3340100"/>
+            <wp:effectExtent l="0" t="0" r="3175" b="0"/>
+            <wp:docPr id="6" name="Рисунок 6"/>
+            <wp:cNvGraphicFramePr>
+              <a:graphicFrameLocks xmlns:a="http://schemas.openxmlformats.org/drawingml/2006/main" noChangeAspect="1"/>
+            </wp:cNvGraphicFramePr>
+            <a:graphic xmlns:a="http://schemas.openxmlformats.org/drawingml/2006/main">
+              <a:graphicData uri="http://schemas.openxmlformats.org/drawingml/2006/picture">
+                <pic:pic xmlns:pic="http://schemas.openxmlformats.org/drawingml/2006/picture">
+                  <pic:nvPicPr>
+                    <pic:cNvPr id="1" name=""/>
+                    <pic:cNvPicPr/>
+                  </pic:nvPicPr>
+                  <pic:blipFill>
+                    <a:blip r:embed="rId10"/>
+                    <a:stretch>
+                      <a:fillRect/>
+                    </a:stretch>
+                  </pic:blipFill>
+                  <pic:spPr>
+                    <a:xfrm>
+                      <a:off x="0" y="0"/>
+                      <a:ext cx="5940425" cy="3340100"/>
+                    </a:xfrm>
+                    <a:prstGeom prst="rect">
+                      <a:avLst/>
+                    </a:prstGeom>
+                  </pic:spPr>
+                </pic:pic>
+              </a:graphicData>
+            </a:graphic>
+          </wp:inline>
+        </w:drawing>
+      </w:r>
+    </w:p>
+    <w:p>
+      <w:pPr>
+        <w:rPr>
+          <w:rFonts w:ascii="Times New Roman" w:hAnsi="Times New Roman" w:cs="Times New Roman"/>
+          <w:sz w:val="28"/>
+          <w:szCs w:val="28"/>
+        </w:rPr>
+      </w:pPr>
+    </w:p>
+    <w:p>
+      <w:pPr>
+        <w:jc w:val="center"/>
+        <w:rPr>
+          <w:rFonts w:ascii="Times New Roman" w:hAnsi="Times New Roman" w:cs="Times New Roman"/>
+          <w:sz w:val="28"/>
+          <w:szCs w:val="28"/>
+        </w:rPr>
+      </w:pPr>
+      <w:r>
+        <w:rPr>
+          <w:rFonts w:ascii="Times New Roman" w:hAnsi="Times New Roman" w:cs="Times New Roman"/>
+          <w:sz w:val="28"/>
+          <w:szCs w:val="28"/>
+        </w:rPr>
+        <w:t>Задание 2</w:t>
+      </w:r>
+    </w:p>
+    <w:p>
+      <w:pPr>
+        <w:pStyle w:val="a3"/>
+        <w:numPr>
+          <w:ilvl w:val="0"/>
+          <w:numId w:val="1"/>
+        </w:numPr>
+        <w:rPr>
+          <w:rFonts w:ascii="Times New Roman" w:hAnsi="Times New Roman" w:cs="Times New Roman"/>
+          <w:sz w:val="28"/>
+          <w:szCs w:val="28"/>
+        </w:rPr>
+      </w:pPr>
+      <w:r>
+        <w:t>Даны два массива разных размеров. Определить, какие элементы первого массива и сколько раз встречаются во втором массиве.</w:t>
+      </w:r>
+    </w:p>
+    <w:p>
+      <w:pPr>
+        <w:pStyle w:val="a3"/>
+      </w:pPr>
+      <w:r>
+        <w:t>Исходный код данной задачи или программы</w:t>
+      </w:r>
+      <w:r>
+        <w:t>:</w:t>
+      </w:r>
+    </w:p>
+    <w:p>
+      <w:pPr>
+        <w:pStyle w:val="a3"/>
+        <w:rPr>
+          <w:rFonts w:ascii="Times New Roman" w:hAnsi="Times New Roman" w:cs="Times New Roman"/>
+          <w:sz w:val="28"/>
+          <w:szCs w:val="28"/>
+        </w:rPr>
+      </w:pPr>
+      <w:r>
+        <w:rPr>
+          <w:rFonts w:ascii="Times New Roman" w:hAnsi="Times New Roman" w:cs="Times New Roman"/>
+          <w:noProof/>
+          <w:sz w:val="28"/>
+          <w:szCs w:val="28"/>
+          <w:lang w:eastAsia="ru-RU"/>
+        </w:rPr>
+        <w:lastRenderedPageBreak/>
+        <w:drawing>
+          <wp:inline distT="0" distB="0" distL="0" distR="0">
+            <wp:extent cx="5561076" cy="3124200"/>
+            <wp:effectExtent l="0" t="0" r="1905" b="0"/>
+            <wp:docPr id="7" name="Рисунок 7"/>
+            <wp:cNvGraphicFramePr>
+              <a:graphicFrameLocks xmlns:a="http://schemas.openxmlformats.org/drawingml/2006/main" noChangeAspect="1"/>
+            </wp:cNvGraphicFramePr>
+            <a:graphic xmlns:a="http://schemas.openxmlformats.org/drawingml/2006/main">
+              <a:graphicData uri="http://schemas.openxmlformats.org/drawingml/2006/picture">
+                <pic:pic xmlns:pic="http://schemas.openxmlformats.org/drawingml/2006/picture">
+                  <pic:nvPicPr>
+                    <pic:cNvPr id="0" name="Picture 1"/>
+                    <pic:cNvPicPr>
+                      <a:picLocks noChangeAspect="1" noChangeArrowheads="1"/>
+                    </pic:cNvPicPr>
+                  </pic:nvPicPr>
+                  <pic:blipFill>
+                    <a:blip r:embed="rId11" cstate="print">
+                      <a:extLst>
+                        <a:ext uri="{28A0092B-C50C-407E-A947-70E740481C1C}">
+                          <a14:useLocalDpi xmlns:a14="http://schemas.microsoft.com/office/drawing/2010/main" val="0"/>
+                        </a:ext>
+                      </a:extLst>
+                    </a:blip>
+                    <a:srcRect/>
+                    <a:stretch>
+                      <a:fillRect/>
+                    </a:stretch>
+                  </pic:blipFill>
+                  <pic:spPr bwMode="auto">
+                    <a:xfrm>
+                      <a:off x="0" y="0"/>
+                      <a:ext cx="5575910" cy="3132534"/>
+                    </a:xfrm>
+                    <a:prstGeom prst="rect">
+                      <a:avLst/>
+                    </a:prstGeom>
+                    <a:noFill/>
+                    <a:ln>
+                      <a:noFill/>
+                    </a:ln>
+                  </pic:spPr>
+                </pic:pic>
+              </a:graphicData>
+            </a:graphic>
+          </wp:inline>
+        </w:drawing>
+      </w:r>
+    </w:p>
+    <w:p>
+      <w:pPr>
+        <w:pStyle w:val="a3"/>
+        <w:rPr>
+          <w:rFonts w:ascii="Times New Roman" w:hAnsi="Times New Roman" w:cs="Times New Roman"/>
+          <w:sz w:val="28"/>
+          <w:szCs w:val="28"/>
+        </w:rPr>
+      </w:pPr>
+      <w:r>
+        <w:rPr>
+          <w:noProof/>
+          <w:lang w:eastAsia="ru-RU"/>
+        </w:rPr>
+        <w:drawing>
+          <wp:inline distT="0" distB="0" distL="0" distR="0" wp14:anchorId="70C47373" wp14:editId="4E33CFA3">
+            <wp:extent cx="5568950" cy="3131232"/>
+            <wp:effectExtent l="0" t="0" r="0" b="0"/>
+            <wp:docPr id="11" name="Рисунок 11"/>
+            <wp:cNvGraphicFramePr>
+              <a:graphicFrameLocks xmlns:a="http://schemas.openxmlformats.org/drawingml/2006/main" noChangeAspect="1"/>
+            </wp:cNvGraphicFramePr>
+            <a:graphic xmlns:a="http://schemas.openxmlformats.org/drawingml/2006/main">
+              <a:graphicData uri="http://schemas.openxmlformats.org/drawingml/2006/picture">
+                <pic:pic xmlns:pic="http://schemas.openxmlformats.org/drawingml/2006/picture">
+                  <pic:nvPicPr>
+                    <pic:cNvPr id="1" name=""/>
+                    <pic:cNvPicPr/>
+                  </pic:nvPicPr>
+                  <pic:blipFill>
+                    <a:blip r:embed="rId12"/>
+                    <a:stretch>
+                      <a:fillRect/>
+                    </a:stretch>
+                  </pic:blipFill>
+                  <pic:spPr>
+                    <a:xfrm>
+                      <a:off x="0" y="0"/>
+                      <a:ext cx="5591502" cy="3143912"/>
+                    </a:xfrm>
+                    <a:prstGeom prst="rect">
+                      <a:avLst/>
+                    </a:prstGeom>
+                  </pic:spPr>
+                </pic:pic>
+              </a:graphicData>
+            </a:graphic>
+          </wp:inline>
+        </w:drawing>
+      </w:r>
+    </w:p>
+    <w:p>
+      <w:pPr>
+        <w:pStyle w:val="a3"/>
+        <w:rPr>
+          <w:rFonts w:ascii="Times New Roman" w:hAnsi="Times New Roman" w:cs="Times New Roman"/>
+          <w:sz w:val="28"/>
+          <w:szCs w:val="28"/>
+        </w:rPr>
+      </w:pPr>
+    </w:p>
+    <w:p>
+      <w:pPr>
+        <w:pStyle w:val="a3"/>
+        <w:rPr>
+          <w:rFonts w:ascii="Times New Roman" w:hAnsi="Times New Roman" w:cs="Times New Roman"/>
+          <w:sz w:val="28"/>
+          <w:szCs w:val="28"/>
+          <w:lang w:val="en-US"/>
+        </w:rPr>
+      </w:pPr>
+      <w:r>
+        <w:rPr>
+          <w:rFonts w:ascii="Times New Roman" w:hAnsi="Times New Roman" w:cs="Times New Roman"/>
+          <w:sz w:val="28"/>
+          <w:szCs w:val="28"/>
+        </w:rPr>
+        <w:t>Результат</w:t>
+      </w:r>
+      <w:r>
+        <w:rPr>
+          <w:rFonts w:ascii="Times New Roman" w:hAnsi="Times New Roman" w:cs="Times New Roman"/>
+          <w:sz w:val="28"/>
+          <w:szCs w:val="28"/>
+          <w:lang w:val="en-US"/>
+        </w:rPr>
+        <w:t>:</w:t>
+      </w:r>
+    </w:p>
+    <w:p>
+      <w:pPr>
+        <w:pStyle w:val="a3"/>
+        <w:rPr>
+          <w:rFonts w:ascii="Times New Roman" w:hAnsi="Times New Roman" w:cs="Times New Roman"/>
+          <w:sz w:val="28"/>
+          <w:szCs w:val="28"/>
+          <w:lang w:val="en-US"/>
+        </w:rPr>
+      </w:pPr>
+      <w:r>
+        <w:rPr>
+          <w:noProof/>
+          <w:lang w:eastAsia="ru-RU"/>
+        </w:rPr>
+        <w:lastRenderedPageBreak/>
+        <w:drawing>
+          <wp:inline distT="0" distB="0" distL="0" distR="0" wp14:anchorId="18FA1F69" wp14:editId="7F0C6520">
+            <wp:extent cx="5557653" cy="3124880"/>
+            <wp:effectExtent l="0" t="0" r="5080" b="0"/>
+            <wp:docPr id="24" name="Рисунок 24"/>
+            <wp:cNvGraphicFramePr>
+              <a:graphicFrameLocks xmlns:a="http://schemas.openxmlformats.org/drawingml/2006/main" noChangeAspect="1"/>
+            </wp:cNvGraphicFramePr>
+            <a:graphic xmlns:a="http://schemas.openxmlformats.org/drawingml/2006/main">
+              <a:graphicData uri="http://schemas.openxmlformats.org/drawingml/2006/picture">
+                <pic:pic xmlns:pic="http://schemas.openxmlformats.org/drawingml/2006/picture">
+                  <pic:nvPicPr>
+                    <pic:cNvPr id="1" name=""/>
+                    <pic:cNvPicPr/>
+                  </pic:nvPicPr>
+                  <pic:blipFill>
+                    <a:blip r:embed="rId13"/>
+                    <a:stretch>
+                      <a:fillRect/>
+                    </a:stretch>
+                  </pic:blipFill>
+                  <pic:spPr>
+                    <a:xfrm>
+                      <a:off x="0" y="0"/>
+                      <a:ext cx="5571711" cy="3132785"/>
+                    </a:xfrm>
+                    <a:prstGeom prst="rect">
+                      <a:avLst/>
+                    </a:prstGeom>
+                  </pic:spPr>
+                </pic:pic>
+              </a:graphicData>
+            </a:graphic>
+          </wp:inline>
+        </w:drawing>
+      </w:r>
+    </w:p>
+    <w:p>
+      <w:pPr>
+        <w:pStyle w:val="a3"/>
+        <w:rPr>
+          <w:rFonts w:ascii="Times New Roman" w:hAnsi="Times New Roman" w:cs="Times New Roman"/>
+          <w:sz w:val="28"/>
+          <w:szCs w:val="28"/>
+        </w:rPr>
+      </w:pPr>
+    </w:p>
+    <w:p>
+      <w:pPr>
+        <w:pStyle w:val="a3"/>
+        <w:numPr>
+          <w:ilvl w:val="0"/>
+          <w:numId w:val="2"/>
+        </w:numPr>
+        <w:rPr>
+          <w:rFonts w:ascii="Times New Roman" w:hAnsi="Times New Roman" w:cs="Times New Roman"/>
+          <w:sz w:val="28"/>
+          <w:szCs w:val="28"/>
+          <w:lang w:val="en-US"/>
+        </w:rPr>
+      </w:pPr>
+      <w:r>
+        <w:t>Транспонировать массив, т.е. по а1, а</w:t>
+      </w:r>
+      <w:proofErr w:type="gramStart"/>
+      <w:r>
+        <w:t>2,...</w:t>
+      </w:r>
+      <w:proofErr w:type="gramEnd"/>
+      <w:r>
+        <w:t xml:space="preserve">, </w:t>
+      </w:r>
+      <w:proofErr w:type="spellStart"/>
+      <w:r>
+        <w:t>аn</w:t>
+      </w:r>
+      <w:proofErr w:type="spellEnd"/>
+      <w:r>
+        <w:t xml:space="preserve"> сформировать </w:t>
+      </w:r>
+      <w:proofErr w:type="spellStart"/>
+      <w:r>
+        <w:t>аn</w:t>
+      </w:r>
+      <w:proofErr w:type="spellEnd"/>
+      <w:r>
+        <w:t>, аn-1, ..., a1. В полученном массиве найти индекс минимального элемента</w:t>
+      </w:r>
+    </w:p>
+    <w:p>
+      <w:pPr>
+        <w:pStyle w:val="a3"/>
+      </w:pPr>
+      <w:r>
+        <w:t>Исходный код данной задачи или программы</w:t>
+      </w:r>
+      <w:r>
+        <w:t>:</w:t>
+      </w:r>
+    </w:p>
+    <w:p>
+      <w:pPr>
+        <w:pStyle w:val="a3"/>
+        <w:rPr>
+          <w:rFonts w:ascii="Times New Roman" w:hAnsi="Times New Roman" w:cs="Times New Roman"/>
+          <w:sz w:val="28"/>
+          <w:szCs w:val="28"/>
+        </w:rPr>
+      </w:pPr>
+      <w:r>
+        <w:rPr>
+          <w:noProof/>
+          <w:lang w:eastAsia="ru-RU"/>
+        </w:rPr>
+        <w:drawing>
+          <wp:inline distT="0" distB="0" distL="0" distR="0" wp14:anchorId="346698E1" wp14:editId="63A1FF40">
+            <wp:extent cx="5549900" cy="3120521"/>
+            <wp:effectExtent l="0" t="0" r="0" b="3810"/>
+            <wp:docPr id="9" name="Рисунок 9"/>
+            <wp:cNvGraphicFramePr>
+              <a:graphicFrameLocks xmlns:a="http://schemas.openxmlformats.org/drawingml/2006/main" noChangeAspect="1"/>
+            </wp:cNvGraphicFramePr>
+            <a:graphic xmlns:a="http://schemas.openxmlformats.org/drawingml/2006/main">
+              <a:graphicData uri="http://schemas.openxmlformats.org/drawingml/2006/picture">
+                <pic:pic xmlns:pic="http://schemas.openxmlformats.org/drawingml/2006/picture">
+                  <pic:nvPicPr>
+                    <pic:cNvPr id="1" name=""/>
+                    <pic:cNvPicPr/>
+                  </pic:nvPicPr>
+                  <pic:blipFill>
+                    <a:blip r:embed="rId14"/>
+                    <a:stretch>
+                      <a:fillRect/>
+                    </a:stretch>
+                  </pic:blipFill>
+                  <pic:spPr>
+                    <a:xfrm>
+                      <a:off x="0" y="0"/>
+                      <a:ext cx="5568739" cy="3131113"/>
+                    </a:xfrm>
+                    <a:prstGeom prst="rect">
+                      <a:avLst/>
+                    </a:prstGeom>
+                  </pic:spPr>
+                </pic:pic>
+              </a:graphicData>
+            </a:graphic>
+          </wp:inline>
+        </w:drawing>
+      </w:r>
+    </w:p>
+    <w:p>
+      <w:pPr>
+        <w:pStyle w:val="a3"/>
+        <w:rPr>
+          <w:rFonts w:ascii="Times New Roman" w:hAnsi="Times New Roman" w:cs="Times New Roman"/>
+          <w:sz w:val="28"/>
+          <w:szCs w:val="28"/>
+        </w:rPr>
+      </w:pPr>
+      <w:r>
+        <w:rPr>
+          <w:noProof/>
+          <w:lang w:eastAsia="ru-RU"/>
+        </w:rPr>
+        <w:lastRenderedPageBreak/>
+        <w:drawing>
+          <wp:inline distT="0" distB="0" distL="0" distR="0" wp14:anchorId="0F6E6777" wp14:editId="01DE4287">
+            <wp:extent cx="5512397" cy="3099435"/>
+            <wp:effectExtent l="0" t="0" r="0" b="5715"/>
+            <wp:docPr id="10" name="Рисунок 10"/>
+            <wp:cNvGraphicFramePr>
+              <a:graphicFrameLocks xmlns:a="http://schemas.openxmlformats.org/drawingml/2006/main" noChangeAspect="1"/>
+            </wp:cNvGraphicFramePr>
+            <a:graphic xmlns:a="http://schemas.openxmlformats.org/drawingml/2006/main">
+              <a:graphicData uri="http://schemas.openxmlformats.org/drawingml/2006/picture">
+                <pic:pic xmlns:pic="http://schemas.openxmlformats.org/drawingml/2006/picture">
+                  <pic:nvPicPr>
+                    <pic:cNvPr id="1" name=""/>
+                    <pic:cNvPicPr/>
+                  </pic:nvPicPr>
+                  <pic:blipFill>
+                    <a:blip r:embed="rId15"/>
+                    <a:stretch>
+                      <a:fillRect/>
+                    </a:stretch>
+                  </pic:blipFill>
+                  <pic:spPr>
+                    <a:xfrm>
+                      <a:off x="0" y="0"/>
+                      <a:ext cx="5534721" cy="3111987"/>
+                    </a:xfrm>
+                    <a:prstGeom prst="rect">
+                      <a:avLst/>
+                    </a:prstGeom>
+                  </pic:spPr>
+                </pic:pic>
+              </a:graphicData>
+            </a:graphic>
+          </wp:inline>
+        </w:drawing>
+      </w:r>
+    </w:p>
+    <w:p>
+      <w:pPr>
+        <w:pStyle w:val="a3"/>
+        <w:rPr>
+          <w:rFonts w:ascii="Times New Roman" w:hAnsi="Times New Roman" w:cs="Times New Roman"/>
+          <w:sz w:val="28"/>
+          <w:szCs w:val="28"/>
+        </w:rPr>
+      </w:pPr>
+    </w:p>
+    <w:p>
+      <w:pPr>
+        <w:pStyle w:val="a3"/>
+        <w:rPr>
+          <w:rFonts w:ascii="Times New Roman" w:hAnsi="Times New Roman" w:cs="Times New Roman"/>
+          <w:sz w:val="28"/>
+          <w:szCs w:val="28"/>
+          <w:lang w:val="en-US"/>
+        </w:rPr>
+      </w:pPr>
+      <w:r>
+        <w:rPr>
+          <w:rFonts w:ascii="Times New Roman" w:hAnsi="Times New Roman" w:cs="Times New Roman"/>
+          <w:sz w:val="28"/>
+          <w:szCs w:val="28"/>
+        </w:rPr>
+        <w:t>Результат</w:t>
+      </w:r>
+      <w:r>
+        <w:rPr>
+          <w:rFonts w:ascii="Times New Roman" w:hAnsi="Times New Roman" w:cs="Times New Roman"/>
+          <w:sz w:val="28"/>
+          <w:szCs w:val="28"/>
+          <w:lang w:val="en-US"/>
+        </w:rPr>
+        <w:t xml:space="preserve">: </w:t>
+      </w:r>
+    </w:p>
+    <w:p>
+      <w:pPr>
+        <w:pStyle w:val="a3"/>
+        <w:rPr>
+          <w:rFonts w:ascii="Times New Roman" w:hAnsi="Times New Roman" w:cs="Times New Roman"/>
+          <w:sz w:val="28"/>
+          <w:szCs w:val="28"/>
+          <w:lang w:val="en-US"/>
+        </w:rPr>
+      </w:pPr>
+      <w:r>
+        <w:rPr>
+          <w:noProof/>
+          <w:lang w:eastAsia="ru-RU"/>
+        </w:rPr>
+        <w:drawing>
+          <wp:inline distT="0" distB="0" distL="0" distR="0" wp14:anchorId="2E8D28B1" wp14:editId="7228F5AA">
+            <wp:extent cx="5600183" cy="3148793"/>
+            <wp:effectExtent l="0" t="0" r="635" b="0"/>
+            <wp:docPr id="25" name="Рисунок 25"/>
+            <wp:cNvGraphicFramePr>
+              <a:graphicFrameLocks xmlns:a="http://schemas.openxmlformats.org/drawingml/2006/main" noChangeAspect="1"/>
+            </wp:cNvGraphicFramePr>
+            <a:graphic xmlns:a="http://schemas.openxmlformats.org/drawingml/2006/main">
+              <a:graphicData uri="http://schemas.openxmlformats.org/drawingml/2006/picture">
+                <pic:pic xmlns:pic="http://schemas.openxmlformats.org/drawingml/2006/picture">
+                  <pic:nvPicPr>
+                    <pic:cNvPr id="1" name=""/>
+                    <pic:cNvPicPr/>
+                  </pic:nvPicPr>
+                  <pic:blipFill>
+                    <a:blip r:embed="rId16"/>
+                    <a:stretch>
+                      <a:fillRect/>
+                    </a:stretch>
+                  </pic:blipFill>
+                  <pic:spPr>
+                    <a:xfrm>
+                      <a:off x="0" y="0"/>
+                      <a:ext cx="5622243" cy="3161197"/>
+                    </a:xfrm>
+                    <a:prstGeom prst="rect">
+                      <a:avLst/>
+                    </a:prstGeom>
+                  </pic:spPr>
+                </pic:pic>
+              </a:graphicData>
+            </a:graphic>
+          </wp:inline>
+        </w:drawing>
+      </w:r>
+    </w:p>
+    <w:p>
+      <w:r>
+        <w:rPr>
+          <w:rFonts w:ascii="Times New Roman" w:hAnsi="Times New Roman" w:cs="Times New Roman"/>
+          <w:sz w:val="28"/>
+          <w:szCs w:val="28"/>
+        </w:rPr>
+        <w:t>5.</w:t>
+      </w:r>
+      <w:r>
+        <w:rPr>
+          <w:rFonts w:ascii="Times New Roman" w:hAnsi="Times New Roman" w:cs="Times New Roman"/>
+          <w:sz w:val="28"/>
+          <w:szCs w:val="28"/>
+        </w:rPr>
+        <w:t xml:space="preserve"> </w:t>
+      </w:r>
+      <w:r>
+        <w:t>Заменить отрицательные числа в массиве их квадратами, оставив остальные без изменения.</w:t>
+      </w:r>
+    </w:p>
+    <w:p>
+      <w:r>
+        <w:t>Исходный код данной задачи или программы</w:t>
+      </w:r>
+      <w:r>
+        <w:t>:</w:t>
+      </w:r>
+    </w:p>
+    <w:p/>
+    <w:p>
+      <w:pPr>
+        <w:rPr>
+          <w:rFonts w:ascii="Times New Roman" w:hAnsi="Times New Roman" w:cs="Times New Roman"/>
+          <w:sz w:val="28"/>
+          <w:szCs w:val="28"/>
+        </w:rPr>
+      </w:pPr>
+      <w:r>
+        <w:rPr>
+          <w:noProof/>
+          <w:lang w:eastAsia="ru-RU"/>
+        </w:rPr>
+        <w:lastRenderedPageBreak/>
+        <w:drawing>
+          <wp:inline distT="0" distB="0" distL="0" distR="0" wp14:anchorId="4144FEC5" wp14:editId="311D2DD8">
+            <wp:extent cx="5940425" cy="3340100"/>
+            <wp:effectExtent l="0" t="0" r="3175" b="0"/>
+            <wp:docPr id="12" name="Рисунок 12"/>
+            <wp:cNvGraphicFramePr>
+              <a:graphicFrameLocks xmlns:a="http://schemas.openxmlformats.org/drawingml/2006/main" noChangeAspect="1"/>
+            </wp:cNvGraphicFramePr>
+            <a:graphic xmlns:a="http://schemas.openxmlformats.org/drawingml/2006/main">
+              <a:graphicData uri="http://schemas.openxmlformats.org/drawingml/2006/picture">
+                <pic:pic xmlns:pic="http://schemas.openxmlformats.org/drawingml/2006/picture">
+                  <pic:nvPicPr>
+                    <pic:cNvPr id="1" name=""/>
+                    <pic:cNvPicPr/>
+                  </pic:nvPicPr>
+                  <pic:blipFill>
+                    <a:blip r:embed="rId17"/>
+                    <a:stretch>
+                      <a:fillRect/>
+                    </a:stretch>
+                  </pic:blipFill>
+                  <pic:spPr>
+                    <a:xfrm>
+                      <a:off x="0" y="0"/>
+                      <a:ext cx="5940425" cy="3340100"/>
+                    </a:xfrm>
+                    <a:prstGeom prst="rect">
+                      <a:avLst/>
+                    </a:prstGeom>
+                  </pic:spPr>
+                </pic:pic>
+              </a:graphicData>
+            </a:graphic>
+          </wp:inline>
+        </w:drawing>
+      </w:r>
+    </w:p>
+    <w:p>
+      <w:pPr>
+        <w:rPr>
+          <w:rFonts w:ascii="Times New Roman" w:hAnsi="Times New Roman" w:cs="Times New Roman"/>
+          <w:sz w:val="28"/>
+          <w:szCs w:val="28"/>
+        </w:rPr>
+      </w:pPr>
+      <w:r>
+        <w:rPr>
+          <w:noProof/>
+          <w:lang w:eastAsia="ru-RU"/>
+        </w:rPr>
+        <w:drawing>
+          <wp:inline distT="0" distB="0" distL="0" distR="0" wp14:anchorId="11487023" wp14:editId="787DECF3">
+            <wp:extent cx="5940425" cy="3340100"/>
+            <wp:effectExtent l="0" t="0" r="3175" b="0"/>
+            <wp:docPr id="13" name="Рисунок 13"/>
+            <wp:cNvGraphicFramePr>
+              <a:graphicFrameLocks xmlns:a="http://schemas.openxmlformats.org/drawingml/2006/main" noChangeAspect="1"/>
+            </wp:cNvGraphicFramePr>
+            <a:graphic xmlns:a="http://schemas.openxmlformats.org/drawingml/2006/main">
+              <a:graphicData uri="http://schemas.openxmlformats.org/drawingml/2006/picture">
+                <pic:pic xmlns:pic="http://schemas.openxmlformats.org/drawingml/2006/picture">
+                  <pic:nvPicPr>
+                    <pic:cNvPr id="1" name=""/>
+                    <pic:cNvPicPr/>
+                  </pic:nvPicPr>
+                  <pic:blipFill>
+                    <a:blip r:embed="rId18"/>
+                    <a:stretch>
+                      <a:fillRect/>
+                    </a:stretch>
+                  </pic:blipFill>
+                  <pic:spPr>
+                    <a:xfrm>
+                      <a:off x="0" y="0"/>
+                      <a:ext cx="5940425" cy="3340100"/>
+                    </a:xfrm>
+                    <a:prstGeom prst="rect">
+                      <a:avLst/>
+                    </a:prstGeom>
+                  </pic:spPr>
+                </pic:pic>
+              </a:graphicData>
+            </a:graphic>
+          </wp:inline>
+        </w:drawing>
+      </w:r>
+    </w:p>
+    <w:p>
+      <w:pPr>
+        <w:rPr>
+          <w:rFonts w:ascii="Times New Roman" w:hAnsi="Times New Roman" w:cs="Times New Roman"/>
+          <w:sz w:val="28"/>
+          <w:szCs w:val="28"/>
+          <w:lang w:val="en-US"/>
+        </w:rPr>
+      </w:pPr>
+      <w:r>
+        <w:rPr>
+          <w:rFonts w:ascii="Times New Roman" w:hAnsi="Times New Roman" w:cs="Times New Roman"/>
+          <w:sz w:val="28"/>
+          <w:szCs w:val="28"/>
+        </w:rPr>
+        <w:lastRenderedPageBreak/>
+        <w:t>Результат</w:t>
+      </w:r>
+      <w:r>
+        <w:rPr>
+          <w:rFonts w:ascii="Times New Roman" w:hAnsi="Times New Roman" w:cs="Times New Roman"/>
+          <w:sz w:val="28"/>
+          <w:szCs w:val="28"/>
+          <w:lang w:val="en-US"/>
+        </w:rPr>
+        <w:t xml:space="preserve">: </w:t>
+      </w:r>
+      <w:r>
+        <w:rPr>
+          <w:noProof/>
+          <w:lang w:eastAsia="ru-RU"/>
+        </w:rPr>
+        <w:drawing>
+          <wp:inline distT="0" distB="0" distL="0" distR="0" wp14:anchorId="35D12919" wp14:editId="093A780D">
+            <wp:extent cx="5940425" cy="3340100"/>
+            <wp:effectExtent l="0" t="0" r="3175" b="0"/>
+            <wp:docPr id="26" name="Рисунок 26"/>
+            <wp:cNvGraphicFramePr>
+              <a:graphicFrameLocks xmlns:a="http://schemas.openxmlformats.org/drawingml/2006/main" noChangeAspect="1"/>
+            </wp:cNvGraphicFramePr>
+            <a:graphic xmlns:a="http://schemas.openxmlformats.org/drawingml/2006/main">
+              <a:graphicData uri="http://schemas.openxmlformats.org/drawingml/2006/picture">
+                <pic:pic xmlns:pic="http://schemas.openxmlformats.org/drawingml/2006/picture">
+                  <pic:nvPicPr>
+                    <pic:cNvPr id="1" name=""/>
+                    <pic:cNvPicPr/>
+                  </pic:nvPicPr>
+                  <pic:blipFill>
+                    <a:blip r:embed="rId19"/>
+                    <a:stretch>
+                      <a:fillRect/>
+                    </a:stretch>
+                  </pic:blipFill>
+                  <pic:spPr>
+                    <a:xfrm>
+                      <a:off x="0" y="0"/>
+                      <a:ext cx="5940425" cy="3340100"/>
+                    </a:xfrm>
+                    <a:prstGeom prst="rect">
+                      <a:avLst/>
+                    </a:prstGeom>
+                  </pic:spPr>
+                </pic:pic>
+              </a:graphicData>
+            </a:graphic>
+          </wp:inline>
+        </w:drawing>
+      </w:r>
+    </w:p>
+    <w:p>
+      <w:r>
+        <w:rPr>
+          <w:rFonts w:ascii="Times New Roman" w:hAnsi="Times New Roman" w:cs="Times New Roman"/>
+          <w:sz w:val="28"/>
+          <w:szCs w:val="28"/>
+        </w:rPr>
+        <w:t xml:space="preserve">7. </w:t>
+      </w:r>
+      <w:r>
+        <w:t>В массиве из 2n чисел найти сумму квад</w:t>
+      </w:r>
+      <w:r>
+        <w:t>ратов элементов с четными индек</w:t>
+      </w:r>
+      <w:r>
+        <w:t>сами и сумму кубов элементов с нечетными индексами</w:t>
+      </w:r>
+      <w:r>
+        <w:t xml:space="preserve">. </w:t>
+      </w:r>
+    </w:p>
+    <w:p>
+      <w:r>
+        <w:t>Исходный код данной задачи или программы</w:t>
+      </w:r>
+      <w:r>
+        <w:t>:</w:t>
+      </w:r>
+    </w:p>
+    <w:p>
+      <w:r>
+        <w:rPr>
+          <w:noProof/>
+          <w:lang w:eastAsia="ru-RU"/>
+        </w:rPr>
+        <w:drawing>
+          <wp:inline distT="0" distB="0" distL="0" distR="0" wp14:anchorId="06A43F15" wp14:editId="1A989525">
+            <wp:extent cx="5940425" cy="3340100"/>
+            <wp:effectExtent l="0" t="0" r="3175" b="0"/>
+            <wp:docPr id="16" name="Рисунок 16"/>
+            <wp:cNvGraphicFramePr>
+              <a:graphicFrameLocks xmlns:a="http://schemas.openxmlformats.org/drawingml/2006/main" noChangeAspect="1"/>
+            </wp:cNvGraphicFramePr>
+            <a:graphic xmlns:a="http://schemas.openxmlformats.org/drawingml/2006/main">
+              <a:graphicData uri="http://schemas.openxmlformats.org/drawingml/2006/picture">
+                <pic:pic xmlns:pic="http://schemas.openxmlformats.org/drawingml/2006/picture">
+                  <pic:nvPicPr>
+                    <pic:cNvPr id="1" name=""/>
+                    <pic:cNvPicPr/>
+                  </pic:nvPicPr>
+                  <pic:blipFill>
+                    <a:blip r:embed="rId20"/>
+                    <a:stretch>
+                      <a:fillRect/>
+                    </a:stretch>
+                  </pic:blipFill>
+                  <pic:spPr>
+                    <a:xfrm>
+                      <a:off x="0" y="0"/>
+                      <a:ext cx="5940425" cy="3340100"/>
+                    </a:xfrm>
+                    <a:prstGeom prst="rect">
+                      <a:avLst/>
+                    </a:prstGeom>
+                  </pic:spPr>
+                </pic:pic>
+              </a:graphicData>
+            </a:graphic>
+          </wp:inline>
+        </w:drawing>
+      </w:r>
+      <w:r>
+        <w:t xml:space="preserve"> </w:t>
+      </w:r>
+    </w:p>
+    <w:p>
+      <w:pPr>
+        <w:rPr>
+          <w:lang w:val="en-US"/>
+        </w:rPr>
+      </w:pPr>
+      <w:r>
+        <w:lastRenderedPageBreak/>
+        <w:t>Результат</w:t>
+      </w:r>
+      <w:r>
+        <w:rPr>
+          <w:lang w:val="en-US"/>
+        </w:rPr>
+        <w:t xml:space="preserve">: </w:t>
+      </w:r>
+      <w:r>
+        <w:rPr>
+          <w:noProof/>
+          <w:lang w:eastAsia="ru-RU"/>
+        </w:rPr>
+        <w:drawing>
+          <wp:inline distT="0" distB="0" distL="0" distR="0" wp14:anchorId="02323661" wp14:editId="65C90759">
+            <wp:extent cx="5940425" cy="3340100"/>
+            <wp:effectExtent l="0" t="0" r="3175" b="0"/>
+            <wp:docPr id="27" name="Рисунок 27"/>
+            <wp:cNvGraphicFramePr>
+              <a:graphicFrameLocks xmlns:a="http://schemas.openxmlformats.org/drawingml/2006/main" noChangeAspect="1"/>
+            </wp:cNvGraphicFramePr>
+            <a:graphic xmlns:a="http://schemas.openxmlformats.org/drawingml/2006/main">
+              <a:graphicData uri="http://schemas.openxmlformats.org/drawingml/2006/picture">
+                <pic:pic xmlns:pic="http://schemas.openxmlformats.org/drawingml/2006/picture">
+                  <pic:nvPicPr>
+                    <pic:cNvPr id="1" name=""/>
+                    <pic:cNvPicPr/>
+                  </pic:nvPicPr>
+                  <pic:blipFill>
+                    <a:blip r:embed="rId21"/>
+                    <a:stretch>
+                      <a:fillRect/>
+                    </a:stretch>
+                  </pic:blipFill>
+                  <pic:spPr>
+                    <a:xfrm>
+                      <a:off x="0" y="0"/>
+                      <a:ext cx="5940425" cy="3340100"/>
+                    </a:xfrm>
+                    <a:prstGeom prst="rect">
+                      <a:avLst/>
+                    </a:prstGeom>
+                  </pic:spPr>
+                </pic:pic>
+              </a:graphicData>
+            </a:graphic>
+          </wp:inline>
+        </w:drawing>
+      </w:r>
+    </w:p>
+    <w:p/>
+    <w:p/>
+    <w:p>
+      <w:r>
+        <w:t xml:space="preserve">9. </w:t>
+      </w:r>
+      <w:r>
+        <w:t>Из массива целых чисел составить три д</w:t>
+      </w:r>
+      <w:r>
+        <w:t>ругих, в первый из которых запи</w:t>
+      </w:r>
+      <w:r>
+        <w:t>сать числа, кратные 5, во второй - числа, кратные 7, а в третий - остальные числа</w:t>
+      </w:r>
+    </w:p>
+    <w:p>
+      <w:r>
+        <w:t>Исходный код данной задачи или программы</w:t>
+      </w:r>
+      <w:r>
+        <w:t>:</w:t>
+      </w:r>
+    </w:p>
+    <w:p>
+      <w:r>
+        <w:rPr>
+          <w:noProof/>
+          <w:lang w:eastAsia="ru-RU"/>
+        </w:rPr>
+        <w:drawing>
+          <wp:inline distT="0" distB="0" distL="0" distR="0" wp14:anchorId="61F6093D" wp14:editId="1B802303">
+            <wp:extent cx="5940425" cy="3340100"/>
+            <wp:effectExtent l="0" t="0" r="3175" b="0"/>
+            <wp:docPr id="17" name="Рисунок 17"/>
+            <wp:cNvGraphicFramePr>
+              <a:graphicFrameLocks xmlns:a="http://schemas.openxmlformats.org/drawingml/2006/main" noChangeAspect="1"/>
+            </wp:cNvGraphicFramePr>
+            <a:graphic xmlns:a="http://schemas.openxmlformats.org/drawingml/2006/main">
+              <a:graphicData uri="http://schemas.openxmlformats.org/drawingml/2006/picture">
+                <pic:pic xmlns:pic="http://schemas.openxmlformats.org/drawingml/2006/picture">
+                  <pic:nvPicPr>
+                    <pic:cNvPr id="1" name=""/>
+                    <pic:cNvPicPr/>
+                  </pic:nvPicPr>
+                  <pic:blipFill>
+                    <a:blip r:embed="rId22"/>
+                    <a:stretch>
+                      <a:fillRect/>
+                    </a:stretch>
+                  </pic:blipFill>
+                  <pic:spPr>
+                    <a:xfrm>
+                      <a:off x="0" y="0"/>
+                      <a:ext cx="5940425" cy="3340100"/>
+                    </a:xfrm>
+                    <a:prstGeom prst="rect">
+                      <a:avLst/>
+                    </a:prstGeom>
+                  </pic:spPr>
+                </pic:pic>
+              </a:graphicData>
+            </a:graphic>
+          </wp:inline>
+        </w:drawing>
+      </w:r>
+    </w:p>
+    <w:p>
+      <w:pPr>
+        <w:rPr>
+          <w:lang w:val="en-US"/>
+        </w:rPr>
+      </w:pPr>
+      <w:r>
+        <w:lastRenderedPageBreak/>
+        <w:t>Результат</w:t>
+      </w:r>
+      <w:r>
+        <w:rPr>
+          <w:lang w:val="en-US"/>
+        </w:rPr>
+        <w:t>:</w:t>
+      </w:r>
+      <w:r>
+        <w:rPr>
+          <w:noProof/>
+          <w:lang w:eastAsia="ru-RU"/>
+        </w:rPr>
+        <w:t xml:space="preserve"> </w:t>
+      </w:r>
+      <w:r>
+        <w:rPr>
+          <w:noProof/>
+          <w:lang w:eastAsia="ru-RU"/>
+        </w:rPr>
+        <w:drawing>
+          <wp:inline distT="0" distB="0" distL="0" distR="0" wp14:anchorId="7DFB2A34" wp14:editId="4C7730A8">
+            <wp:extent cx="5940425" cy="3340100"/>
+            <wp:effectExtent l="0" t="0" r="3175" b="0"/>
+            <wp:docPr id="28" name="Рисунок 28"/>
+            <wp:cNvGraphicFramePr>
+              <a:graphicFrameLocks xmlns:a="http://schemas.openxmlformats.org/drawingml/2006/main" noChangeAspect="1"/>
+            </wp:cNvGraphicFramePr>
+            <a:graphic xmlns:a="http://schemas.openxmlformats.org/drawingml/2006/main">
+              <a:graphicData uri="http://schemas.openxmlformats.org/drawingml/2006/picture">
+                <pic:pic xmlns:pic="http://schemas.openxmlformats.org/drawingml/2006/picture">
+                  <pic:nvPicPr>
+                    <pic:cNvPr id="1" name=""/>
+                    <pic:cNvPicPr/>
+                  </pic:nvPicPr>
+                  <pic:blipFill>
+                    <a:blip r:embed="rId23"/>
+                    <a:stretch>
+                      <a:fillRect/>
+                    </a:stretch>
+                  </pic:blipFill>
+                  <pic:spPr>
+                    <a:xfrm>
+                      <a:off x="0" y="0"/>
+                      <a:ext cx="5940425" cy="3340100"/>
+                    </a:xfrm>
+                    <a:prstGeom prst="rect">
+                      <a:avLst/>
+                    </a:prstGeom>
+                  </pic:spPr>
+                </pic:pic>
+              </a:graphicData>
+            </a:graphic>
+          </wp:inline>
+        </w:drawing>
+      </w:r>
+    </w:p>
+    <w:p>
+      <w:r>
+        <w:t xml:space="preserve">11. </w:t>
+      </w:r>
+      <w:r>
+        <w:t xml:space="preserve">В линейном массиве заменить все элементы на число m (m – индекс максимального элемента). </w:t>
+      </w:r>
+    </w:p>
+    <w:p>
+      <w:r>
+        <w:t>Исходный код данной задачи или программы</w:t>
+      </w:r>
+      <w:r>
+        <w:t>:</w:t>
+      </w:r>
+      <w:r>
+        <w:rPr>
+          <w:noProof/>
+          <w:lang w:eastAsia="ru-RU"/>
+        </w:rPr>
+        <w:drawing>
+          <wp:inline distT="0" distB="0" distL="0" distR="0">
+            <wp:extent cx="5932805" cy="3338830"/>
+            <wp:effectExtent l="0" t="0" r="0" b="0"/>
+            <wp:docPr id="20" name="Рисунок 20"/>
+            <wp:cNvGraphicFramePr>
+              <a:graphicFrameLocks xmlns:a="http://schemas.openxmlformats.org/drawingml/2006/main" noChangeAspect="1"/>
+            </wp:cNvGraphicFramePr>
+            <a:graphic xmlns:a="http://schemas.openxmlformats.org/drawingml/2006/main">
+              <a:graphicData uri="http://schemas.openxmlformats.org/drawingml/2006/picture">
+                <pic:pic xmlns:pic="http://schemas.openxmlformats.org/drawingml/2006/picture">
+                  <pic:nvPicPr>
+                    <pic:cNvPr id="0" name="Picture 2"/>
+                    <pic:cNvPicPr>
+                      <a:picLocks noChangeAspect="1" noChangeArrowheads="1"/>
+                    </pic:cNvPicPr>
+                  </pic:nvPicPr>
+                  <pic:blipFill>
+                    <a:blip r:embed="rId24">
+                      <a:extLst>
+                        <a:ext uri="{28A0092B-C50C-407E-A947-70E740481C1C}">
+                          <a14:useLocalDpi xmlns:a14="http://schemas.microsoft.com/office/drawing/2010/main" val="0"/>
+                        </a:ext>
+                      </a:extLst>
+                    </a:blip>
+                    <a:srcRect/>
+                    <a:stretch>
+                      <a:fillRect/>
+                    </a:stretch>
+                  </pic:blipFill>
+                  <pic:spPr bwMode="auto">
+                    <a:xfrm>
+                      <a:off x="0" y="0"/>
+                      <a:ext cx="5932805" cy="3338830"/>
+                    </a:xfrm>
+                    <a:prstGeom prst="rect">
+                      <a:avLst/>
+                    </a:prstGeom>
+                    <a:noFill/>
+                    <a:ln>
+                      <a:noFill/>
+                    </a:ln>
+                  </pic:spPr>
+                </pic:pic>
+              </a:graphicData>
+            </a:graphic>
+          </wp:inline>
+        </w:drawing>
+      </w:r>
+    </w:p>
+    <w:p/>
+    <w:p>
+      <w:pPr>
+        <w:rPr>
+          <w:lang w:val="en-US"/>
+        </w:rPr>
+      </w:pPr>
+      <w:r>
+        <w:rPr>
+          <w:noProof/>
+          <w:lang w:eastAsia="ru-RU"/>
+        </w:rPr>
+        <w:lastRenderedPageBreak/>
+        <w:drawing>
+          <wp:inline distT="0" distB="0" distL="0" distR="0" wp14:anchorId="466FFA3F" wp14:editId="4371517B">
+            <wp:extent cx="5940425" cy="3340100"/>
+            <wp:effectExtent l="0" t="0" r="3175" b="0"/>
+            <wp:docPr id="21" name="Рисунок 21"/>
+            <wp:cNvGraphicFramePr>
+              <a:graphicFrameLocks xmlns:a="http://schemas.openxmlformats.org/drawingml/2006/main" noChangeAspect="1"/>
+            </wp:cNvGraphicFramePr>
+            <a:graphic xmlns:a="http://schemas.openxmlformats.org/drawingml/2006/main">
+              <a:graphicData uri="http://schemas.openxmlformats.org/drawingml/2006/picture">
+                <pic:pic xmlns:pic="http://schemas.openxmlformats.org/drawingml/2006/picture">
+                  <pic:nvPicPr>
+                    <pic:cNvPr id="1" name=""/>
+                    <pic:cNvPicPr/>
+                  </pic:nvPicPr>
+                  <pic:blipFill>
+                    <a:blip r:embed="rId25"/>
+                    <a:stretch>
+                      <a:fillRect/>
+                    </a:stretch>
+                  </pic:blipFill>
+                  <pic:spPr>
+                    <a:xfrm>
+                      <a:off x="0" y="0"/>
+                      <a:ext cx="5940425" cy="3340100"/>
+                    </a:xfrm>
+                    <a:prstGeom prst="rect">
+                      <a:avLst/>
+                    </a:prstGeom>
+                  </pic:spPr>
+                </pic:pic>
+              </a:graphicData>
+            </a:graphic>
+          </wp:inline>
+        </w:drawing>
+      </w:r>
+    </w:p>
+    <w:p>
+      <w:pPr>
+        <w:rPr>
+          <w:lang w:val="en-US"/>
+        </w:rPr>
+      </w:pPr>
+      <w:r>
+        <w:t>Результат</w:t>
+      </w:r>
+      <w:r>
+        <w:rPr>
+          <w:lang w:val="en-US"/>
+        </w:rPr>
+        <w:t xml:space="preserve">: </w:t>
+      </w:r>
+      <w:r>
+        <w:rPr>
+          <w:noProof/>
+          <w:lang w:eastAsia="ru-RU"/>
+        </w:rPr>
+        <w:drawing>
+          <wp:inline distT="0" distB="0" distL="0" distR="0" wp14:anchorId="5C0F1AFC" wp14:editId="4EFDE7ED">
+            <wp:extent cx="5940425" cy="3340100"/>
+            <wp:effectExtent l="0" t="0" r="3175" b="0"/>
+            <wp:docPr id="29" name="Рисунок 29"/>
+            <wp:cNvGraphicFramePr>
+              <a:graphicFrameLocks xmlns:a="http://schemas.openxmlformats.org/drawingml/2006/main" noChangeAspect="1"/>
+            </wp:cNvGraphicFramePr>
+            <a:graphic xmlns:a="http://schemas.openxmlformats.org/drawingml/2006/main">
+              <a:graphicData uri="http://schemas.openxmlformats.org/drawingml/2006/picture">
+                <pic:pic xmlns:pic="http://schemas.openxmlformats.org/drawingml/2006/picture">
+                  <pic:nvPicPr>
+                    <pic:cNvPr id="1" name=""/>
+                    <pic:cNvPicPr/>
+                  </pic:nvPicPr>
+                  <pic:blipFill>
+                    <a:blip r:embed="rId26"/>
+                    <a:stretch>
+                      <a:fillRect/>
+                    </a:stretch>
+                  </pic:blipFill>
+                  <pic:spPr>
+                    <a:xfrm>
+                      <a:off x="0" y="0"/>
+                      <a:ext cx="5940425" cy="3340100"/>
+                    </a:xfrm>
+                    <a:prstGeom prst="rect">
+                      <a:avLst/>
+                    </a:prstGeom>
+                  </pic:spPr>
+                </pic:pic>
+              </a:graphicData>
+            </a:graphic>
+          </wp:inline>
+        </w:drawing>
+      </w:r>
+    </w:p>
+    <w:p>
+      <w:r>
+        <w:t xml:space="preserve">13. </w:t>
+      </w:r>
+      <w:r>
+        <w:t>Найти сумму элементов данного масси</w:t>
+      </w:r>
+      <w:r>
+        <w:t>ва. Разделить каждый элемент ис</w:t>
+      </w:r>
+      <w:r>
+        <w:t>ходного массива на полученное значение</w:t>
+      </w:r>
+    </w:p>
+    <w:p>
+      <w:r>
+        <w:t>Исходный код данной задачи или программы</w:t>
+      </w:r>
+      <w:r>
+        <w:t>:</w:t>
+      </w:r>
+    </w:p>
+    <w:p>
+      <w:r>
+        <w:rPr>
+          <w:noProof/>
+          <w:lang w:eastAsia="ru-RU"/>
+        </w:rPr>
+        <w:lastRenderedPageBreak/>
+        <w:drawing>
+          <wp:inline distT="0" distB="0" distL="0" distR="0" wp14:anchorId="275AAB53" wp14:editId="531136DD">
+            <wp:extent cx="5940425" cy="3340100"/>
+            <wp:effectExtent l="0" t="0" r="3175" b="0"/>
+            <wp:docPr id="22" name="Рисунок 22"/>
+            <wp:cNvGraphicFramePr>
+              <a:graphicFrameLocks xmlns:a="http://schemas.openxmlformats.org/drawingml/2006/main" noChangeAspect="1"/>
+            </wp:cNvGraphicFramePr>
+            <a:graphic xmlns:a="http://schemas.openxmlformats.org/drawingml/2006/main">
+              <a:graphicData uri="http://schemas.openxmlformats.org/drawingml/2006/picture">
+                <pic:pic xmlns:pic="http://schemas.openxmlformats.org/drawingml/2006/picture">
+                  <pic:nvPicPr>
+                    <pic:cNvPr id="1" name=""/>
+                    <pic:cNvPicPr/>
+                  </pic:nvPicPr>
+                  <pic:blipFill>
+                    <a:blip r:embed="rId27"/>
+                    <a:stretch>
+                      <a:fillRect/>
+                    </a:stretch>
+                  </pic:blipFill>
+                  <pic:spPr>
+                    <a:xfrm>
+                      <a:off x="0" y="0"/>
+                      <a:ext cx="5940425" cy="3340100"/>
+                    </a:xfrm>
+                    <a:prstGeom prst="rect">
+                      <a:avLst/>
+                    </a:prstGeom>
+                  </pic:spPr>
+                </pic:pic>
+              </a:graphicData>
+            </a:graphic>
+          </wp:inline>
+        </w:drawing>
+      </w:r>
+    </w:p>
+    <w:p>
+      <w:r>
+        <w:rPr>
+          <w:noProof/>
+          <w:lang w:eastAsia="ru-RU"/>
+        </w:rPr>
+        <w:drawing>
+          <wp:inline distT="0" distB="0" distL="0" distR="0" wp14:anchorId="414F5128" wp14:editId="496C0F45">
+            <wp:extent cx="5940425" cy="3340100"/>
+            <wp:effectExtent l="0" t="0" r="3175" b="0"/>
+            <wp:docPr id="23" name="Рисунок 23"/>
+            <wp:cNvGraphicFramePr>
+              <a:graphicFrameLocks xmlns:a="http://schemas.openxmlformats.org/drawingml/2006/main" noChangeAspect="1"/>
+            </wp:cNvGraphicFramePr>
+            <a:graphic xmlns:a="http://schemas.openxmlformats.org/drawingml/2006/main">
+              <a:graphicData uri="http://schemas.openxmlformats.org/drawingml/2006/picture">
+                <pic:pic xmlns:pic="http://schemas.openxmlformats.org/drawingml/2006/picture">
+                  <pic:nvPicPr>
+                    <pic:cNvPr id="1" name=""/>
+                    <pic:cNvPicPr/>
+                  </pic:nvPicPr>
+                  <pic:blipFill>
+                    <a:blip r:embed="rId28"/>
+                    <a:stretch>
+                      <a:fillRect/>
+                    </a:stretch>
+                  </pic:blipFill>
+                  <pic:spPr>
+                    <a:xfrm>
+                      <a:off x="0" y="0"/>
+                      <a:ext cx="5940425" cy="3340100"/>
+                    </a:xfrm>
+                    <a:prstGeom prst="rect">
+                      <a:avLst/>
+                    </a:prstGeom>
+                  </pic:spPr>
+                </pic:pic>
+              </a:graphicData>
+            </a:graphic>
+          </wp:inline>
+        </w:drawing>
+      </w:r>
+    </w:p>
+    <w:p>
+      <w:pPr>
+        <w:rPr>
+          <w:lang w:val="en-US"/>
+        </w:rPr>
+      </w:pPr>
+      <w:r>
+        <w:lastRenderedPageBreak/>
+        <w:t>Результат</w:t>
+      </w:r>
+      <w:r>
+        <w:rPr>
+          <w:lang w:val="en-US"/>
+        </w:rPr>
+        <w:t xml:space="preserve">: </w:t>
+      </w:r>
+      <w:r>
+        <w:rPr>
+          <w:noProof/>
+          <w:lang w:eastAsia="ru-RU"/>
+        </w:rPr>
+        <w:drawing>
+          <wp:inline distT="0" distB="0" distL="0" distR="0" wp14:anchorId="4CFEFF54" wp14:editId="33A9D78D">
+            <wp:extent cx="5940425" cy="3340100"/>
+            <wp:effectExtent l="0" t="0" r="3175" b="0"/>
+            <wp:docPr id="30" name="Рисунок 30"/>
+            <wp:cNvGraphicFramePr>
+              <a:graphicFrameLocks xmlns:a="http://schemas.openxmlformats.org/drawingml/2006/main" noChangeAspect="1"/>
+            </wp:cNvGraphicFramePr>
+            <a:graphic xmlns:a="http://schemas.openxmlformats.org/drawingml/2006/main">
+              <a:graphicData uri="http://schemas.openxmlformats.org/drawingml/2006/picture">
+                <pic:pic xmlns:pic="http://schemas.openxmlformats.org/drawingml/2006/picture">
+                  <pic:nvPicPr>
+                    <pic:cNvPr id="1" name=""/>
+                    <pic:cNvPicPr/>
+                  </pic:nvPicPr>
+                  <pic:blipFill>
+                    <a:blip r:embed="rId29"/>
+                    <a:stretch>
+                      <a:fillRect/>
+                    </a:stretch>
+                  </pic:blipFill>
+                  <pic:spPr>
+                    <a:xfrm>
+                      <a:off x="0" y="0"/>
+                      <a:ext cx="5940425" cy="3340100"/>
+                    </a:xfrm>
+                    <a:prstGeom prst="rect">
+                      <a:avLst/>
+                    </a:prstGeom>
+                  </pic:spPr>
+                </pic:pic>
+              </a:graphicData>
+            </a:graphic>
+          </wp:inline>
+        </w:drawing>
+      </w:r>
       <w:bookmarkStart w:id="0" w:name="_GoBack"/>
       <w:bookmarkEnd w:id="0"/>
     </w:p>
@@ -143,6 +1843,195 @@
     </w:sectPr>
   </w:body>
 </w:document>
+</file>
+
+<file path=word/numbering.xml><?xml version="1.0" encoding="utf-8"?>
+<w:numbering xmlns:wpc="http://schemas.microsoft.com/office/word/2010/wordprocessingCanvas" xmlns:mc="http://schemas.openxmlformats.org/markup-compatibility/2006" xmlns:o="urn:schemas-microsoft-com:office:office" xmlns:r="http://schemas.openxmlformats.org/officeDocument/2006/relationships" xmlns:m="http://schemas.openxmlformats.org/officeDocument/2006/math" xmlns:v="urn:schemas-microsoft-com:vml" xmlns:wp14="http://schemas.microsoft.com/office/word/2010/wordprocessingDrawing" xmlns:wp="http://schemas.openxmlformats.org/drawingml/2006/wordprocessingDrawing" xmlns:w10="urn:schemas-microsoft-com:office:word" xmlns:w="http://schemas.openxmlformats.org/wordprocessingml/2006/main" xmlns:w14="http://schemas.microsoft.com/office/word/2010/wordml" xmlns:w15="http://schemas.microsoft.com/office/word/2012/wordml" xmlns:wpg="http://schemas.microsoft.com/office/word/2010/wordprocessingGroup" xmlns:wpi="http://schemas.microsoft.com/office/word/2010/wordprocessingInk" xmlns:wne="http://schemas.microsoft.com/office/word/2006/wordml" xmlns:wps="http://schemas.microsoft.com/office/word/2010/wordprocessingShape" mc:Ignorable="w14 w15 wp14">
+  <w:abstractNum w:abstractNumId="0" w15:restartNumberingAfterBreak="0">
+    <w:nsid w:val="114A6747"/>
+    <w:multiLevelType w:val="hybridMultilevel"/>
+    <w:tmpl w:val="D9ECD76C"/>
+    <w:lvl w:ilvl="0" w:tplc="0419000F">
+      <w:start w:val="1"/>
+      <w:numFmt w:val="decimal"/>
+      <w:lvlText w:val="%1."/>
+      <w:lvlJc w:val="left"/>
+      <w:pPr>
+        <w:ind w:left="720" w:hanging="360"/>
+      </w:pPr>
+      <w:rPr>
+        <w:rFonts w:hint="default"/>
+      </w:rPr>
+    </w:lvl>
+    <w:lvl w:ilvl="1" w:tplc="04190019" w:tentative="1">
+      <w:start w:val="1"/>
+      <w:numFmt w:val="lowerLetter"/>
+      <w:lvlText w:val="%2."/>
+      <w:lvlJc w:val="left"/>
+      <w:pPr>
+        <w:ind w:left="1440" w:hanging="360"/>
+      </w:pPr>
+    </w:lvl>
+    <w:lvl w:ilvl="2" w:tplc="0419001B" w:tentative="1">
+      <w:start w:val="1"/>
+      <w:numFmt w:val="lowerRoman"/>
+      <w:lvlText w:val="%3."/>
+      <w:lvlJc w:val="right"/>
+      <w:pPr>
+        <w:ind w:left="2160" w:hanging="180"/>
+      </w:pPr>
+    </w:lvl>
+    <w:lvl w:ilvl="3" w:tplc="0419000F" w:tentative="1">
+      <w:start w:val="1"/>
+      <w:numFmt w:val="decimal"/>
+      <w:lvlText w:val="%4."/>
+      <w:lvlJc w:val="left"/>
+      <w:pPr>
+        <w:ind w:left="2880" w:hanging="360"/>
+      </w:pPr>
+    </w:lvl>
+    <w:lvl w:ilvl="4" w:tplc="04190019" w:tentative="1">
+      <w:start w:val="1"/>
+      <w:numFmt w:val="lowerLetter"/>
+      <w:lvlText w:val="%5."/>
+      <w:lvlJc w:val="left"/>
+      <w:pPr>
+        <w:ind w:left="3600" w:hanging="360"/>
+      </w:pPr>
+    </w:lvl>
+    <w:lvl w:ilvl="5" w:tplc="0419001B" w:tentative="1">
+      <w:start w:val="1"/>
+      <w:numFmt w:val="lowerRoman"/>
+      <w:lvlText w:val="%6."/>
+      <w:lvlJc w:val="right"/>
+      <w:pPr>
+        <w:ind w:left="4320" w:hanging="180"/>
+      </w:pPr>
+    </w:lvl>
+    <w:lvl w:ilvl="6" w:tplc="0419000F" w:tentative="1">
+      <w:start w:val="1"/>
+      <w:numFmt w:val="decimal"/>
+      <w:lvlText w:val="%7."/>
+      <w:lvlJc w:val="left"/>
+      <w:pPr>
+        <w:ind w:left="5040" w:hanging="360"/>
+      </w:pPr>
+    </w:lvl>
+    <w:lvl w:ilvl="7" w:tplc="04190019" w:tentative="1">
+      <w:start w:val="1"/>
+      <w:numFmt w:val="lowerLetter"/>
+      <w:lvlText w:val="%8."/>
+      <w:lvlJc w:val="left"/>
+      <w:pPr>
+        <w:ind w:left="5760" w:hanging="360"/>
+      </w:pPr>
+    </w:lvl>
+    <w:lvl w:ilvl="8" w:tplc="0419001B" w:tentative="1">
+      <w:start w:val="1"/>
+      <w:numFmt w:val="lowerRoman"/>
+      <w:lvlText w:val="%9."/>
+      <w:lvlJc w:val="right"/>
+      <w:pPr>
+        <w:ind w:left="6480" w:hanging="180"/>
+      </w:pPr>
+    </w:lvl>
+  </w:abstractNum>
+  <w:abstractNum w:abstractNumId="1" w15:restartNumberingAfterBreak="0">
+    <w:nsid w:val="23D01AE0"/>
+    <w:multiLevelType w:val="hybridMultilevel"/>
+    <w:tmpl w:val="F75E6392"/>
+    <w:lvl w:ilvl="0" w:tplc="0419000F">
+      <w:start w:val="3"/>
+      <w:numFmt w:val="decimal"/>
+      <w:lvlText w:val="%1."/>
+      <w:lvlJc w:val="left"/>
+      <w:pPr>
+        <w:ind w:left="720" w:hanging="360"/>
+      </w:pPr>
+      <w:rPr>
+        <w:rFonts w:hint="default"/>
+      </w:rPr>
+    </w:lvl>
+    <w:lvl w:ilvl="1" w:tplc="04190019" w:tentative="1">
+      <w:start w:val="1"/>
+      <w:numFmt w:val="lowerLetter"/>
+      <w:lvlText w:val="%2."/>
+      <w:lvlJc w:val="left"/>
+      <w:pPr>
+        <w:ind w:left="1440" w:hanging="360"/>
+      </w:pPr>
+    </w:lvl>
+    <w:lvl w:ilvl="2" w:tplc="0419001B" w:tentative="1">
+      <w:start w:val="1"/>
+      <w:numFmt w:val="lowerRoman"/>
+      <w:lvlText w:val="%3."/>
+      <w:lvlJc w:val="right"/>
+      <w:pPr>
+        <w:ind w:left="2160" w:hanging="180"/>
+      </w:pPr>
+    </w:lvl>
+    <w:lvl w:ilvl="3" w:tplc="0419000F" w:tentative="1">
+      <w:start w:val="1"/>
+      <w:numFmt w:val="decimal"/>
+      <w:lvlText w:val="%4."/>
+      <w:lvlJc w:val="left"/>
+      <w:pPr>
+        <w:ind w:left="2880" w:hanging="360"/>
+      </w:pPr>
+    </w:lvl>
+    <w:lvl w:ilvl="4" w:tplc="04190019" w:tentative="1">
+      <w:start w:val="1"/>
+      <w:numFmt w:val="lowerLetter"/>
+      <w:lvlText w:val="%5."/>
+      <w:lvlJc w:val="left"/>
+      <w:pPr>
+        <w:ind w:left="3600" w:hanging="360"/>
+      </w:pPr>
+    </w:lvl>
+    <w:lvl w:ilvl="5" w:tplc="0419001B" w:tentative="1">
+      <w:start w:val="1"/>
+      <w:numFmt w:val="lowerRoman"/>
+      <w:lvlText w:val="%6."/>
+      <w:lvlJc w:val="right"/>
+      <w:pPr>
+        <w:ind w:left="4320" w:hanging="180"/>
+      </w:pPr>
+    </w:lvl>
+    <w:lvl w:ilvl="6" w:tplc="0419000F" w:tentative="1">
+      <w:start w:val="1"/>
+      <w:numFmt w:val="decimal"/>
+      <w:lvlText w:val="%7."/>
+      <w:lvlJc w:val="left"/>
+      <w:pPr>
+        <w:ind w:left="5040" w:hanging="360"/>
+      </w:pPr>
+    </w:lvl>
+    <w:lvl w:ilvl="7" w:tplc="04190019" w:tentative="1">
+      <w:start w:val="1"/>
+      <w:numFmt w:val="lowerLetter"/>
+      <w:lvlText w:val="%8."/>
+      <w:lvlJc w:val="left"/>
+      <w:pPr>
+        <w:ind w:left="5760" w:hanging="360"/>
+      </w:pPr>
+    </w:lvl>
+    <w:lvl w:ilvl="8" w:tplc="0419001B" w:tentative="1">
+      <w:start w:val="1"/>
+      <w:numFmt w:val="lowerRoman"/>
+      <w:lvlText w:val="%9."/>
+      <w:lvlJc w:val="right"/>
+      <w:pPr>
+        <w:ind w:left="6480" w:hanging="180"/>
+      </w:pPr>
+    </w:lvl>
+  </w:abstractNum>
+  <w:num w:numId="1">
+    <w:abstractNumId w:val="0"/>
+  </w:num>
+  <w:num w:numId="2">
+    <w:abstractNumId w:val="1"/>
+  </w:num>
+</w:numbering>
 </file>
 
 <file path=word/styles.xml><?xml version="1.0" encoding="utf-8"?>
@@ -566,6 +2455,17 @@
     <w:semiHidden/>
     <w:unhideWhenUsed/>
   </w:style>
+  <w:style w:type="paragraph" w:styleId="a3">
+    <w:name w:val="List Paragraph"/>
+    <w:basedOn w:val="a"/>
+    <w:uiPriority w:val="34"/>
+    <w:qFormat/>
+    <w:rsid w:val="00DA029A"/>
+    <w:pPr>
+      <w:ind w:left="720"/>
+      <w:contextualSpacing/>
+    </w:pPr>
+  </w:style>
 </w:styles>
 </file>
 
